--- a/主线/主线文本/10-第十章/10-至诚之心.docx
+++ b/主线/主线文本/10-第十章/10-至诚之心.docx
@@ -86,7 +86,21 @@
           <w:rFonts w:ascii="SimSun" w:eastAsia="SimSun" w:hAnsi="SimSun" w:cs="SimSun" w:hint="eastAsia"/>
           <w:szCs w:val="21"/>
         </w:rPr>
-        <w:t>直到一段时间过去，医院举办迎新团建。作为协助人员的我硬着头皮拦住从手术台上下来不久的查医生，说明了来意。没想到他只是稍作停顿就答应了下来:“团建?好啊，我参加。”</w:t>
+        <w:t>直到一段时间过去，医院举办迎新团建。作为协助人员的我硬着头皮拦住从手术台上下来不久的查医生，说明了来意。没想到他只是稍作停顿就答应了下来</w:t>
+      </w:r>
+      <w:r>
+        <w:rPr>
+          <w:rFonts w:ascii="SimSun" w:eastAsia="SimSun" w:hAnsi="SimSun" w:cs="SimSun" w:hint="eastAsia"/>
+          <w:szCs w:val="21"/>
+        </w:rPr>
+        <w:t>：</w:t>
+      </w:r>
+      <w:r>
+        <w:rPr>
+          <w:rFonts w:ascii="SimSun" w:eastAsia="SimSun" w:hAnsi="SimSun" w:cs="SimSun" w:hint="eastAsia"/>
+          <w:szCs w:val="21"/>
+        </w:rPr>
+        <w:t>“团建?好啊，我参加。”</w:t>
       </w:r>
     </w:p>
     <w:p>
@@ -134,23 +148,51 @@
           <w:rFonts w:ascii="SimSun" w:eastAsia="SimSun" w:hAnsi="SimSun" w:cs="SimSun" w:hint="eastAsia"/>
           <w:szCs w:val="21"/>
         </w:rPr>
-        <w:t>有人起哄:“查医生长得这么帅，有女朋友了吗?”</w:t>
-      </w:r>
-    </w:p>
-    <w:p>
-      <w:pPr>
-        <w:jc w:val="left"/>
-        <w:rPr>
-          <w:rFonts w:ascii="SimSun" w:eastAsia="SimSun" w:hAnsi="SimSun" w:cs="SimSun"/>
-          <w:szCs w:val="21"/>
-        </w:rPr>
-      </w:pPr>
-      <w:r>
-        <w:rPr>
-          <w:rFonts w:ascii="SimSun" w:eastAsia="SimSun" w:hAnsi="SimSun" w:cs="SimSun" w:hint="eastAsia"/>
-          <w:szCs w:val="21"/>
-        </w:rPr>
-        <w:t>查医生嘴角轻扬，露出了一个堪称温柔的微笑:“虽然我知道自己的魅力很大，不过我的心已经全给未婚妻了。”</w:t>
+        <w:t>有人起哄</w:t>
+      </w:r>
+      <w:r>
+        <w:rPr>
+          <w:rFonts w:ascii="SimSun" w:eastAsia="SimSun" w:hAnsi="SimSun" w:cs="SimSun" w:hint="eastAsia"/>
+          <w:szCs w:val="21"/>
+        </w:rPr>
+        <w:t>：</w:t>
+      </w:r>
+      <w:r>
+        <w:rPr>
+          <w:rFonts w:ascii="SimSun" w:eastAsia="SimSun" w:hAnsi="SimSun" w:cs="SimSun" w:hint="eastAsia"/>
+          <w:szCs w:val="21"/>
+        </w:rPr>
+        <w:t>“查医生长得这么帅，有女朋友了吗?”</w:t>
+      </w:r>
+    </w:p>
+    <w:p>
+      <w:pPr>
+        <w:jc w:val="left"/>
+        <w:rPr>
+          <w:rFonts w:ascii="SimSun" w:eastAsia="SimSun" w:hAnsi="SimSun" w:cs="SimSun"/>
+          <w:szCs w:val="21"/>
+        </w:rPr>
+      </w:pPr>
+      <w:r>
+        <w:rPr>
+          <w:rFonts w:ascii="SimSun" w:eastAsia="SimSun" w:hAnsi="SimSun" w:cs="SimSun" w:hint="eastAsia"/>
+          <w:szCs w:val="21"/>
+        </w:rPr>
+        <w:t>查医生嘴角轻扬，露出了一个堪称温柔的微笑</w:t>
+      </w:r>
+      <w:r>
+        <w:rPr>
+          <w:rFonts w:ascii="SimSun" w:eastAsia="SimSun" w:hAnsi="SimSun" w:cs="SimSun" w:hint="eastAsia"/>
+          <w:szCs w:val="21"/>
+        </w:rPr>
+        <w:t>：</w:t>
+      </w:r>
+      <w:r>
+        <w:rPr>
+          <w:rFonts w:ascii="SimSun" w:eastAsia="SimSun" w:hAnsi="SimSun" w:cs="SimSun" w:hint="eastAsia"/>
+          <w:szCs w:val="21"/>
+        </w:rPr>
+        <w:t>“虽然我知道自己的魅力很大，不过我的心已经全给未婚妻了。”</w:t>
       </w:r>
     </w:p>
     <w:p>
@@ -456,23 +498,51 @@
           <w:rFonts w:ascii="SimSun" w:eastAsia="SimSun" w:hAnsi="SimSun" w:cs="SimSun" w:hint="eastAsia"/>
           <w:szCs w:val="21"/>
         </w:rPr>
-        <w:t>我忙不迭地将书塞进储物柜关好柜门，压抑住砰砰乱跳的心脏:我好像发现了什么不得了的秘密!</w:t>
-      </w:r>
-    </w:p>
-    <w:p>
-      <w:pPr>
-        <w:jc w:val="left"/>
-        <w:rPr>
-          <w:rFonts w:ascii="SimSun" w:eastAsia="SimSun" w:hAnsi="SimSun" w:cs="SimSun"/>
-          <w:szCs w:val="21"/>
-        </w:rPr>
-      </w:pPr>
-      <w:r>
-        <w:rPr>
-          <w:rFonts w:ascii="SimSun" w:eastAsia="SimSun" w:hAnsi="SimSun" w:cs="SimSun" w:hint="eastAsia"/>
-          <w:szCs w:val="21"/>
-        </w:rPr>
-        <w:t>趁着查医生诊断结束的间隙，我偷偷问他:“查医生，你是不是在工作之余还有写小说的爱</w:t>
+        <w:t>我忙不迭地将书塞进储物柜关好柜门，压抑住砰砰乱跳的心脏</w:t>
+      </w:r>
+      <w:r>
+        <w:rPr>
+          <w:rFonts w:ascii="SimSun" w:eastAsia="SimSun" w:hAnsi="SimSun" w:cs="SimSun" w:hint="eastAsia"/>
+          <w:szCs w:val="21"/>
+        </w:rPr>
+        <w:t>：</w:t>
+      </w:r>
+      <w:r>
+        <w:rPr>
+          <w:rFonts w:ascii="SimSun" w:eastAsia="SimSun" w:hAnsi="SimSun" w:cs="SimSun" w:hint="eastAsia"/>
+          <w:szCs w:val="21"/>
+        </w:rPr>
+        <w:t>我好像发现了什么不得了的秘密!</w:t>
+      </w:r>
+    </w:p>
+    <w:p>
+      <w:pPr>
+        <w:jc w:val="left"/>
+        <w:rPr>
+          <w:rFonts w:ascii="SimSun" w:eastAsia="SimSun" w:hAnsi="SimSun" w:cs="SimSun"/>
+          <w:szCs w:val="21"/>
+        </w:rPr>
+      </w:pPr>
+      <w:r>
+        <w:rPr>
+          <w:rFonts w:ascii="SimSun" w:eastAsia="SimSun" w:hAnsi="SimSun" w:cs="SimSun" w:hint="eastAsia"/>
+          <w:szCs w:val="21"/>
+        </w:rPr>
+        <w:t>趁着查医生诊断结束的间隙，我偷偷问他</w:t>
+      </w:r>
+      <w:r>
+        <w:rPr>
+          <w:rFonts w:ascii="SimSun" w:eastAsia="SimSun" w:hAnsi="SimSun" w:cs="SimSun" w:hint="eastAsia"/>
+          <w:szCs w:val="21"/>
+        </w:rPr>
+        <w:t>：</w:t>
+      </w:r>
+      <w:r>
+        <w:rPr>
+          <w:rFonts w:ascii="SimSun" w:eastAsia="SimSun" w:hAnsi="SimSun" w:cs="SimSun" w:hint="eastAsia"/>
+          <w:szCs w:val="21"/>
+        </w:rPr>
+        <w:t>“查医生，你是不是在工作之余还有写小说的爱</w:t>
       </w:r>
       <w:r>
         <w:rPr>
@@ -496,7 +566,21 @@
           <w:rFonts w:ascii="SimSun" w:eastAsia="SimSun" w:hAnsi="SimSun" w:cs="SimSun" w:hint="eastAsia"/>
           <w:szCs w:val="21"/>
         </w:rPr>
-        <w:t>“当然没有!”查医生的表情似乎比我还要惊讶，提及相似的初遇情节他却一反常态，有些支支吾吾:“世界上幸福的故事都是相似的!总之，这件事麻烦你不要说出去。”</w:t>
+        <w:t>“当然没有!”查医生的表情似乎比我还要惊讶，提及相似的初遇情节他却一反常态，有些支支吾吾</w:t>
+      </w:r>
+      <w:r>
+        <w:rPr>
+          <w:rFonts w:ascii="SimSun" w:eastAsia="SimSun" w:hAnsi="SimSun" w:cs="SimSun" w:hint="eastAsia"/>
+          <w:szCs w:val="21"/>
+        </w:rPr>
+        <w:t>：</w:t>
+      </w:r>
+      <w:r>
+        <w:rPr>
+          <w:rFonts w:ascii="SimSun" w:eastAsia="SimSun" w:hAnsi="SimSun" w:cs="SimSun" w:hint="eastAsia"/>
+          <w:szCs w:val="21"/>
+        </w:rPr>
+        <w:t>“世界上幸福的故事都是相似的!总之，这件事麻烦你不要说出去。”</w:t>
       </w:r>
     </w:p>
     <w:p>
@@ -569,23 +653,51 @@
           <w:rFonts w:ascii="SimSun" w:eastAsia="SimSun" w:hAnsi="SimSun" w:cs="SimSun" w:hint="eastAsia"/>
           <w:szCs w:val="21"/>
         </w:rPr>
-        <w:t>直到那个女孩的出现, 我才发现:原来查医生在喜欢的人面前是这样的状态。 他的眼睛里像是有光， 视线也总是追逐着一个人。</w:t>
-      </w:r>
-    </w:p>
-    <w:p>
-      <w:pPr>
-        <w:jc w:val="left"/>
-        <w:rPr>
-          <w:rFonts w:ascii="SimSun" w:eastAsia="SimSun" w:hAnsi="SimSun" w:cs="SimSun"/>
-          <w:szCs w:val="21"/>
-        </w:rPr>
-      </w:pPr>
-      <w:r>
-        <w:rPr>
-          <w:rFonts w:ascii="SimSun" w:eastAsia="SimSun" w:hAnsi="SimSun" w:cs="SimSun" w:hint="eastAsia"/>
-          <w:szCs w:val="21"/>
-        </w:rPr>
-        <w:t>当我怀抱这一颗八卦之心偷偷询问女孩时，她却连连摇头:“我和查理苏认识没多久，我们只是普通朋友。”</w:t>
+        <w:t>直到那个女孩的出现, 我才发现</w:t>
+      </w:r>
+      <w:r>
+        <w:rPr>
+          <w:rFonts w:ascii="SimSun" w:eastAsia="SimSun" w:hAnsi="SimSun" w:cs="SimSun" w:hint="eastAsia"/>
+          <w:szCs w:val="21"/>
+        </w:rPr>
+        <w:t>：</w:t>
+      </w:r>
+      <w:r>
+        <w:rPr>
+          <w:rFonts w:ascii="SimSun" w:eastAsia="SimSun" w:hAnsi="SimSun" w:cs="SimSun" w:hint="eastAsia"/>
+          <w:szCs w:val="21"/>
+        </w:rPr>
+        <w:t>原来查医生在喜欢的人面前是这样的状态。 他的眼睛里像是有光， 视线也总是追逐着一个人。</w:t>
+      </w:r>
+    </w:p>
+    <w:p>
+      <w:pPr>
+        <w:jc w:val="left"/>
+        <w:rPr>
+          <w:rFonts w:ascii="SimSun" w:eastAsia="SimSun" w:hAnsi="SimSun" w:cs="SimSun"/>
+          <w:szCs w:val="21"/>
+        </w:rPr>
+      </w:pPr>
+      <w:r>
+        <w:rPr>
+          <w:rFonts w:ascii="SimSun" w:eastAsia="SimSun" w:hAnsi="SimSun" w:cs="SimSun" w:hint="eastAsia"/>
+          <w:szCs w:val="21"/>
+        </w:rPr>
+        <w:t>当我怀抱这一颗八卦之心偷偷询问女孩时，她却连连摇头</w:t>
+      </w:r>
+      <w:r>
+        <w:rPr>
+          <w:rFonts w:ascii="SimSun" w:eastAsia="SimSun" w:hAnsi="SimSun" w:cs="SimSun" w:hint="eastAsia"/>
+          <w:szCs w:val="21"/>
+        </w:rPr>
+        <w:t>：</w:t>
+      </w:r>
+      <w:r>
+        <w:rPr>
+          <w:rFonts w:ascii="SimSun" w:eastAsia="SimSun" w:hAnsi="SimSun" w:cs="SimSun" w:hint="eastAsia"/>
+          <w:szCs w:val="21"/>
+        </w:rPr>
+        <w:t>“我和查理苏认识没多久，我们只是普通朋友。”</w:t>
       </w:r>
     </w:p>
     <w:p>
@@ -649,7 +761,21 @@
           <w:rFonts w:ascii="SimSun" w:eastAsia="SimSun" w:hAnsi="SimSun" w:cs="SimSun" w:hint="eastAsia"/>
           <w:szCs w:val="21"/>
         </w:rPr>
-        <w:t>我轻轻地阖上门离开，心想:这才不是那些烂大街的言情故事，他们分明是一对很独特的“情侣”。</w:t>
+        <w:t>我轻轻地阖上门离开，心想</w:t>
+      </w:r>
+      <w:r>
+        <w:rPr>
+          <w:rFonts w:ascii="SimSun" w:eastAsia="SimSun" w:hAnsi="SimSun" w:cs="SimSun" w:hint="eastAsia"/>
+          <w:szCs w:val="21"/>
+        </w:rPr>
+        <w:t>：</w:t>
+      </w:r>
+      <w:r>
+        <w:rPr>
+          <w:rFonts w:ascii="SimSun" w:eastAsia="SimSun" w:hAnsi="SimSun" w:cs="SimSun" w:hint="eastAsia"/>
+          <w:szCs w:val="21"/>
+        </w:rPr>
+        <w:t>这才不是那些烂大街的言情故事，他们分明是一对很独特的“情侣”。</w:t>
       </w:r>
     </w:p>
     <w:p>
@@ -738,7 +864,21 @@
           <w:rFonts w:ascii="SimSun" w:eastAsia="SimSun" w:hAnsi="SimSun" w:cs="SimSun" w:hint="eastAsia"/>
           <w:szCs w:val="21"/>
         </w:rPr>
-        <w:t>“医生，我家孩了的情况怎么样了?她是不是终生都会被这种痛苦所影响……”对上病人家属疲惫的双眼，我咽下了到嘴边的各种理由，认真告诉他:“不要在还有希望的时候就选择放弃，别让自己的一生都在后悔中度过。”</w:t>
+        <w:t>“医生，我家孩了的情况怎么样了?她是不是终生都会被这种痛苦所影响……”对上病人家属疲惫的双眼，我咽下了到嘴边的各种理由，认真告诉他</w:t>
+      </w:r>
+      <w:r>
+        <w:rPr>
+          <w:rFonts w:ascii="SimSun" w:eastAsia="SimSun" w:hAnsi="SimSun" w:cs="SimSun" w:hint="eastAsia"/>
+          <w:szCs w:val="21"/>
+        </w:rPr>
+        <w:t>：</w:t>
+      </w:r>
+      <w:r>
+        <w:rPr>
+          <w:rFonts w:ascii="SimSun" w:eastAsia="SimSun" w:hAnsi="SimSun" w:cs="SimSun" w:hint="eastAsia"/>
+          <w:szCs w:val="21"/>
+        </w:rPr>
+        <w:t>“不要在还有希望的时候就选择放弃，别让自己的一生都在后悔中度过。”</w:t>
       </w:r>
     </w:p>
     <w:p>
@@ -770,7 +910,21 @@
           <w:rFonts w:ascii="SimSun" w:eastAsia="SimSun" w:hAnsi="SimSun" w:cs="SimSun" w:hint="eastAsia"/>
           <w:szCs w:val="21"/>
         </w:rPr>
-        <w:t>忙碌的一天结束后，下班时，我给暗恋了很久的医生发送了约会邀请。关掉手机，我看着天际绚烂的彩霞，露出了轻松的笑容:我也要像查医生那样——对自己的职业坦诚，对心中的感情坦诚。</w:t>
+        <w:t>忙碌的一天结束后，下班时，我给暗恋了很久的医生发送了约会邀请。关掉手机，我看着天际绚烂的彩霞，露出了轻松的笑容</w:t>
+      </w:r>
+      <w:r>
+        <w:rPr>
+          <w:rFonts w:ascii="SimSun" w:eastAsia="SimSun" w:hAnsi="SimSun" w:cs="SimSun" w:hint="eastAsia"/>
+          <w:szCs w:val="21"/>
+        </w:rPr>
+        <w:t>：</w:t>
+      </w:r>
+      <w:r>
+        <w:rPr>
+          <w:rFonts w:ascii="SimSun" w:eastAsia="SimSun" w:hAnsi="SimSun" w:cs="SimSun" w:hint="eastAsia"/>
+          <w:szCs w:val="21"/>
+        </w:rPr>
+        <w:t>我也要像查医生那样——对自己的职业坦诚，对心中的感情坦诚。</w:t>
       </w:r>
     </w:p>
     <w:p>
